--- a/LabWorks/LabWork #3/Отчёт по лабораторной работе №03.docx
+++ b/LabWorks/LabWork #3/Отчёт по лабораторной работе №03.docx
@@ -85,9 +85,9 @@
       </w:r>
       <w:r>
         <w:drawing>
-          <wp:inline distT="0" distB="0" distL="0" distR="0" wp14:anchorId="056E8880" wp14:editId="096EB5B3">
-            <wp:extent cx="4933950" cy="4800600"/>
-            <wp:effectExtent l="0" t="0" r="0" b="0"/>
+          <wp:inline distT="0" distB="0" distL="0" distR="0" wp14:anchorId="381BF0D2" wp14:editId="4AED2F61">
+            <wp:extent cx="5900008" cy="2668555"/>
+            <wp:effectExtent l="0" t="0" r="5715" b="0"/>
             <wp:docPr id="1" name="Рисунок 1"/>
             <wp:cNvGraphicFramePr>
               <a:graphicFrameLocks xmlns:a="http://schemas.openxmlformats.org/drawingml/2006/main" noChangeAspect="1"/>
@@ -108,7 +108,7 @@
                   <pic:spPr>
                     <a:xfrm>
                       <a:off x="0" y="0"/>
-                      <a:ext cx="4933950" cy="4800600"/>
+                      <a:ext cx="5944251" cy="2688566"/>
                     </a:xfrm>
                     <a:prstGeom prst="rect">
                       <a:avLst/>
@@ -120,6 +120,8 @@
           </wp:inline>
         </w:drawing>
       </w:r>
+      <w:bookmarkStart w:id="0" w:name="_GoBack"/>
+      <w:bookmarkEnd w:id="0"/>
     </w:p>
     <w:p>
       <w:pPr>
@@ -171,10 +173,10 @@
         <w:pStyle w:val="2"/>
       </w:pPr>
       <w:r>
+        <w:br/>
+      </w:r>
+      <w:r>
         <w:lastRenderedPageBreak/>
-        <w:br/>
-      </w:r>
-      <w:r>
         <w:drawing>
           <wp:inline distT="0" distB="0" distL="0" distR="0" wp14:anchorId="116E89C1" wp14:editId="4CA41A54">
             <wp:extent cx="5940425" cy="2476500"/>
@@ -221,10 +223,10 @@
       </w:r>
       <w:r>
         <w:drawing>
-          <wp:inline distT="0" distB="0" distL="0" distR="0" wp14:anchorId="58157E42" wp14:editId="10102C91">
-            <wp:extent cx="5940425" cy="1323975"/>
-            <wp:effectExtent l="0" t="0" r="3175" b="9525"/>
-            <wp:docPr id="4" name="Рисунок 4"/>
+          <wp:inline distT="0" distB="0" distL="0" distR="0" wp14:anchorId="4456351D" wp14:editId="5415CCE0">
+            <wp:extent cx="5963483" cy="933062"/>
+            <wp:effectExtent l="0" t="0" r="0" b="635"/>
+            <wp:docPr id="6" name="Рисунок 6"/>
             <wp:cNvGraphicFramePr>
               <a:graphicFrameLocks xmlns:a="http://schemas.openxmlformats.org/drawingml/2006/main" noChangeAspect="1"/>
             </wp:cNvGraphicFramePr>
@@ -244,7 +246,7 @@
                   <pic:spPr>
                     <a:xfrm>
                       <a:off x="0" y="0"/>
-                      <a:ext cx="5940425" cy="1323975"/>
+                      <a:ext cx="6036568" cy="944497"/>
                     </a:xfrm>
                     <a:prstGeom prst="rect">
                       <a:avLst/>
@@ -266,10 +268,10 @@
       </w:r>
       <w:r>
         <w:drawing>
-          <wp:inline distT="0" distB="0" distL="0" distR="0" wp14:anchorId="3C385FE9" wp14:editId="17BB52ED">
-            <wp:extent cx="5940425" cy="1682750"/>
+          <wp:inline distT="0" distB="0" distL="0" distR="0" wp14:anchorId="4FF7FA78" wp14:editId="3FA56E56">
+            <wp:extent cx="5940425" cy="1410335"/>
             <wp:effectExtent l="0" t="0" r="3175" b="0"/>
-            <wp:docPr id="5" name="Рисунок 5"/>
+            <wp:docPr id="7" name="Рисунок 7"/>
             <wp:cNvGraphicFramePr>
               <a:graphicFrameLocks xmlns:a="http://schemas.openxmlformats.org/drawingml/2006/main" noChangeAspect="1"/>
             </wp:cNvGraphicFramePr>
@@ -289,7 +291,7 @@
                   <pic:spPr>
                     <a:xfrm>
                       <a:off x="0" y="0"/>
-                      <a:ext cx="5940425" cy="1682750"/>
+                      <a:ext cx="5940425" cy="1410335"/>
                     </a:xfrm>
                     <a:prstGeom prst="rect">
                       <a:avLst/>
@@ -568,12 +570,7 @@
         <w:t xml:space="preserve"> и </w:t>
       </w:r>
       <w:r>
-        <w:t>процесс ввода и вывода данных в</w:t>
-      </w:r>
-      <w:bookmarkStart w:id="0" w:name="_GoBack"/>
-      <w:bookmarkEnd w:id="0"/>
-      <w:r>
-        <w:t xml:space="preserve"> приложениях на языке</w:t>
+        <w:t>процесс ввода и вывода данных в приложениях на языке</w:t>
       </w:r>
       <w:r>
         <w:t xml:space="preserve"> </w:t>
